--- a/UML/UseCaseDiscribtion/Leader/L03.docx
+++ b/UML/UseCaseDiscribtion/Leader/L03.docx
@@ -403,55 +403,6 @@
                 <w:rtl w:val="0"/>
               </w:rPr>
               <w:t xml:space="preserve">System</w:t>
-            </w:r>
-          </w:p>
-        </w:tc>
-      </w:tr>
-      <w:tr>
-        <w:trPr>
-          <w:trHeight w:val="480" w:hRule="atLeast"/>
-        </w:trPr>
-        <w:tc>
-          <w:tcPr/>
-          <w:p>
-            <w:pPr>
-              <w:spacing w:line="240" w:lineRule="auto"/>
-              <w:contextualSpacing w:val="0"/>
-              <w:rPr>
-                <w:rFonts w:ascii="Calibri" w:cs="Calibri" w:eastAsia="Calibri" w:hAnsi="Calibri"/>
-                <w:sz w:val="24"/>
-                <w:szCs w:val="24"/>
-              </w:rPr>
-            </w:pPr>
-            <w:r>
-              <w:rPr>
-                <w:rtl w:val="0"/>
-              </w:rPr>
-            </w:r>
-          </w:p>
-        </w:tc>
-        <w:tc>
-          <w:tcPr>
-            <w:gridSpan w:val="2"/>
-          </w:tcPr>
-          <w:p>
-            <w:pPr>
-              <w:spacing w:line="240" w:lineRule="auto"/>
-              <w:contextualSpacing w:val="0"/>
-              <w:rPr>
-                <w:rFonts w:ascii="Calibri" w:cs="Calibri" w:eastAsia="Calibri" w:hAnsi="Calibri"/>
-                <w:sz w:val="24"/>
-                <w:szCs w:val="24"/>
-              </w:rPr>
-            </w:pPr>
-            <w:r>
-              <w:rPr>
-                <w:rFonts w:ascii="Calibri" w:cs="Calibri" w:eastAsia="Calibri" w:hAnsi="Calibri"/>
-                <w:sz w:val="24"/>
-                <w:szCs w:val="24"/>
-                <w:rtl w:val="0"/>
-              </w:rPr>
-              <w:t xml:space="preserve">0 .  login G01</w:t>
             </w:r>
           </w:p>
         </w:tc>
